--- a/cpu_emu Design Document.docx
+++ b/cpu_emu Design Document.docx
@@ -2745,39 +2745,6 @@
           <w:color w:val="0F4761" w:themeColor="accent1" w:themeShade="BF"/>
           <w:sz w:val="28"/>
           <w:szCs w:val="28"/>
-          <w:lang w:val="en-GB"/>
-        </w:rPr>
-      </w:pPr>
-      <w:r>
-        <w:rPr>
-          <w:lang w:val="en-GB"/>
-        </w:rPr>
-        <w:br w:type="page"/>
-      </w:r>
-    </w:p>
-    <w:p>
-      <w:pPr>
-        <w:pStyle w:val="Heading3"/>
-        <w:numPr>
-          <w:ilvl w:val="0"/>
-          <w:numId w:val="10"/>
-        </w:numPr>
-        <w:rPr>
-          <w:lang w:val="en-GB"/>
-        </w:rPr>
-      </w:pPr>
-      <w:r>
-        <w:rPr>
-          <w:lang w:val="en-GB"/>
-        </w:rPr>
-        <w:lastRenderedPageBreak/>
-        <w:t>Branch Conditions</w:t>
-      </w:r>
-    </w:p>
-    <w:p>
-      <w:pPr>
-        <w:pStyle w:val="Heading3"/>
-        <w:rPr>
           <w:lang w:val="en-GB"/>
         </w:rPr>
       </w:pPr>
@@ -4185,43 +4152,6 @@
     </w:p>
     <w:p>
       <w:pPr>
-        <w:pStyle w:val="Heading1"/>
-        <w:rPr>
-          <w:lang w:val="en-GB"/>
-        </w:rPr>
-      </w:pPr>
-      <w:bookmarkStart w:id="8" w:name="_Toc206154003"/>
-      <w:r>
-        <w:rPr>
-          <w:lang w:val="en-GB"/>
-        </w:rPr>
-        <w:lastRenderedPageBreak/>
-        <w:t>Section 3 – Emulator Design</w:t>
-      </w:r>
-      <w:bookmarkEnd w:id="8"/>
-    </w:p>
-    <w:p>
-      <w:pPr>
-        <w:rPr>
-          <w:lang w:val="en-GB"/>
-        </w:rPr>
-      </w:pPr>
-    </w:p>
-    <w:p>
-      <w:pPr>
-        <w:rPr>
-          <w:lang w:val="en-GB"/>
-        </w:rPr>
-      </w:pPr>
-      <w:r>
-        <w:rPr>
-          <w:lang w:val="en-GB"/>
-        </w:rPr>
-        <w:br w:type="page"/>
-      </w:r>
-    </w:p>
-    <w:p>
-      <w:pPr>
         <w:rPr>
           <w:lang w:val="en-GB"/>
         </w:rPr>
@@ -4232,6 +4162,12 @@
         </w:rPr>
         <w:lastRenderedPageBreak/>
         <w:t>IPC Data Protocol</w:t>
+      </w:r>
+      <w:r>
+        <w:rPr>
+          <w:lang w:val="en-GB"/>
+        </w:rPr>
+        <w:t xml:space="preserve"> – WORK-IN-PROGRESS</w:t>
       </w:r>
     </w:p>
     <w:p>
